--- a/java8_features/Lambda/Java8_Features.docx
+++ b/java8_features/Lambda/Java8_Features.docx
@@ -325,11 +325,542 @@
       <w:r>
         <w:t>,</w:t>
       </w:r>
+      <w:r>
+        <w:t xml:space="preserve"> Lambda can be used only if the interface has only one abstract methods.</w:t>
+      </w:r>
+    </w:p>
+    <w:p>
+      <w:pPr>
+        <w:pStyle w:val="ListParagraph"/>
+      </w:pPr>
+    </w:p>
+    <w:p>
+      <w:pPr>
+        <w:pStyle w:val="ListParagraph"/>
+        <w:numPr>
+          <w:ilvl w:val="0"/>
+          <w:numId w:val="1"/>
+        </w:numPr>
+      </w:pPr>
+      <w:r>
+        <w:t>What are pre-defined functional interfaces in Java?</w:t>
+      </w:r>
+    </w:p>
+    <w:p>
+      <w:pPr>
+        <w:pStyle w:val="ListParagraph"/>
+        <w:rPr>
+          <w:b/>
+        </w:rPr>
+      </w:pPr>
+      <w:r>
+        <w:rPr>
+          <w:b/>
+        </w:rPr>
+        <w:t>Predicate</w:t>
+      </w:r>
+    </w:p>
+    <w:p>
+      <w:pPr>
+        <w:pStyle w:val="ListParagraph"/>
+        <w:ind w:left="1440"/>
+      </w:pPr>
+      <w:r>
+        <w:t>interface Predicate&lt;T</w:t>
+      </w:r>
+      <w:proofErr w:type="gramStart"/>
+      <w:r>
+        <w:t>&gt;{</w:t>
+      </w:r>
+      <w:proofErr w:type="gramEnd"/>
+    </w:p>
+    <w:p>
+      <w:pPr>
+        <w:pStyle w:val="ListParagraph"/>
+        <w:ind w:left="1440"/>
+      </w:pPr>
+      <w:r>
+        <w:tab/>
+        <w:t xml:space="preserve">public </w:t>
+      </w:r>
+      <w:proofErr w:type="spellStart"/>
+      <w:r>
+        <w:t>boolean</w:t>
+      </w:r>
+      <w:proofErr w:type="spellEnd"/>
+      <w:r>
+        <w:t xml:space="preserve"> </w:t>
+      </w:r>
+      <w:proofErr w:type="gramStart"/>
+      <w:r>
+        <w:t>test(</w:t>
+      </w:r>
+      <w:proofErr w:type="gramEnd"/>
+      <w:r>
+        <w:t>T t);</w:t>
+      </w:r>
+    </w:p>
+    <w:p>
+      <w:pPr>
+        <w:pStyle w:val="ListParagraph"/>
+        <w:ind w:left="1440"/>
+      </w:pPr>
+      <w:r>
+        <w:t>}</w:t>
+      </w:r>
+    </w:p>
+    <w:p>
+      <w:pPr>
+        <w:pStyle w:val="ListParagraph"/>
+        <w:ind w:left="1440"/>
+      </w:pPr>
+    </w:p>
+    <w:p>
+      <w:pPr>
+        <w:pStyle w:val="ListParagraph"/>
+        <w:rPr>
+          <w:b/>
+        </w:rPr>
+      </w:pPr>
+      <w:r>
+        <w:rPr>
+          <w:b/>
+        </w:rPr>
+        <w:t>Function</w:t>
+      </w:r>
+    </w:p>
+    <w:p>
+      <w:pPr>
+        <w:pStyle w:val="ListParagraph"/>
+      </w:pPr>
+      <w:r>
+        <w:tab/>
+      </w:r>
+      <w:r>
+        <w:t>interface Function&lt;</w:t>
+      </w:r>
+      <w:proofErr w:type="gramStart"/>
+      <w:r>
+        <w:t>T,R</w:t>
+      </w:r>
+      <w:proofErr w:type="gramEnd"/>
+      <w:r>
+        <w:t>&gt;{</w:t>
+      </w:r>
+    </w:p>
+    <w:p>
+      <w:pPr>
+        <w:pStyle w:val="ListParagraph"/>
+      </w:pPr>
+      <w:r>
+        <w:tab/>
+      </w:r>
+      <w:r>
+        <w:tab/>
+      </w:r>
+      <w:r>
+        <w:t xml:space="preserve">public R </w:t>
+      </w:r>
+      <w:proofErr w:type="gramStart"/>
+      <w:r>
+        <w:t>apply(</w:t>
+      </w:r>
+      <w:proofErr w:type="gramEnd"/>
+      <w:r>
+        <w:t>T t);</w:t>
+      </w:r>
+    </w:p>
+    <w:p>
+      <w:pPr>
+        <w:pStyle w:val="ListParagraph"/>
+        <w:ind w:firstLine="720"/>
+      </w:pPr>
+      <w:r>
+        <w:t>}</w:t>
+      </w:r>
+    </w:p>
+    <w:p>
+      <w:pPr>
+        <w:pStyle w:val="ListParagraph"/>
+        <w:rPr>
+          <w:b/>
+        </w:rPr>
+      </w:pPr>
+      <w:r>
+        <w:rPr>
+          <w:b/>
+        </w:rPr>
+        <w:lastRenderedPageBreak/>
+        <w:t>Consumer</w:t>
+      </w:r>
+    </w:p>
+    <w:p>
+      <w:pPr>
+        <w:pStyle w:val="ListParagraph"/>
+      </w:pPr>
+      <w:r>
+        <w:tab/>
+      </w:r>
+      <w:r>
+        <w:t>interface Consumer&lt;T</w:t>
+      </w:r>
+      <w:proofErr w:type="gramStart"/>
+      <w:r>
+        <w:t>&gt;{</w:t>
+      </w:r>
+      <w:proofErr w:type="gramEnd"/>
+    </w:p>
+    <w:p>
+      <w:pPr>
+        <w:pStyle w:val="ListParagraph"/>
+        <w:ind w:left="1440"/>
+      </w:pPr>
+      <w:r>
+        <w:t xml:space="preserve">    </w:t>
+      </w:r>
+      <w:r>
+        <w:tab/>
+      </w:r>
+      <w:r>
+        <w:t xml:space="preserve">public void </w:t>
+      </w:r>
+      <w:proofErr w:type="gramStart"/>
+      <w:r>
+        <w:t>accept(</w:t>
+      </w:r>
+      <w:proofErr w:type="gramEnd"/>
+      <w:r>
+        <w:t>T t);</w:t>
+      </w:r>
+    </w:p>
+    <w:p>
+      <w:pPr>
+        <w:pStyle w:val="ListParagraph"/>
+        <w:ind w:left="1440"/>
+      </w:pPr>
+      <w:r>
+        <w:t>}</w:t>
+      </w:r>
+    </w:p>
+    <w:p>
+      <w:pPr>
+        <w:pStyle w:val="ListParagraph"/>
+        <w:ind w:left="1440"/>
+      </w:pPr>
+    </w:p>
+    <w:p>
+      <w:pPr>
+        <w:pStyle w:val="ListParagraph"/>
+        <w:rPr>
+          <w:b/>
+        </w:rPr>
+      </w:pPr>
+      <w:r>
+        <w:rPr>
+          <w:b/>
+        </w:rPr>
+        <w:t>Supplier</w:t>
+      </w:r>
+    </w:p>
+    <w:p>
+      <w:pPr>
+        <w:pStyle w:val="ListParagraph"/>
+      </w:pPr>
+      <w:r>
+        <w:tab/>
+      </w:r>
+      <w:r>
+        <w:t>interface Supplier&lt;R</w:t>
+      </w:r>
+      <w:proofErr w:type="gramStart"/>
+      <w:r>
+        <w:t>&gt;{</w:t>
+      </w:r>
+      <w:proofErr w:type="gramEnd"/>
+    </w:p>
+    <w:p>
+      <w:pPr>
+        <w:pStyle w:val="ListParagraph"/>
+        <w:ind w:left="1440"/>
+      </w:pPr>
+      <w:r>
+        <w:t xml:space="preserve">    </w:t>
+      </w:r>
+      <w:r>
+        <w:tab/>
+      </w:r>
+      <w:r>
+        <w:t xml:space="preserve">public R </w:t>
+      </w:r>
+      <w:proofErr w:type="gramStart"/>
+      <w:r>
+        <w:t>get(</w:t>
+      </w:r>
+      <w:proofErr w:type="gramEnd"/>
+      <w:r>
+        <w:t>);</w:t>
+      </w:r>
+    </w:p>
+    <w:p>
+      <w:pPr>
+        <w:pStyle w:val="ListParagraph"/>
+        <w:ind w:left="1440"/>
+      </w:pPr>
+      <w:r>
+        <w:t>}</w:t>
+      </w:r>
+    </w:p>
+    <w:p>
+      <w:pPr>
+        <w:ind w:firstLine="720"/>
+        <w:rPr>
+          <w:b/>
+        </w:rPr>
+      </w:pPr>
+      <w:proofErr w:type="spellStart"/>
+      <w:r>
+        <w:rPr>
+          <w:b/>
+        </w:rPr>
+        <w:t>Bi</w:t>
+      </w:r>
+      <w:r>
+        <w:rPr>
+          <w:b/>
+        </w:rPr>
+        <w:t>Predicate</w:t>
+      </w:r>
+      <w:proofErr w:type="spellEnd"/>
+    </w:p>
+    <w:p>
+      <w:pPr>
+        <w:ind w:left="720" w:firstLine="720"/>
+      </w:pPr>
+      <w:r>
+        <w:t xml:space="preserve">interface </w:t>
+      </w:r>
+      <w:proofErr w:type="spellStart"/>
+      <w:r>
+        <w:t>BiPredicate</w:t>
+      </w:r>
+      <w:proofErr w:type="spellEnd"/>
+      <w:r>
+        <w:t>&lt;T</w:t>
+      </w:r>
+      <w:proofErr w:type="gramStart"/>
+      <w:r>
+        <w:t>1,T</w:t>
+      </w:r>
+      <w:proofErr w:type="gramEnd"/>
+      <w:r>
+        <w:t>2&gt;{</w:t>
+      </w:r>
+    </w:p>
+    <w:p>
+      <w:r>
+        <w:tab/>
+      </w:r>
+      <w:r>
+        <w:tab/>
+      </w:r>
+      <w:r>
+        <w:tab/>
+        <w:t xml:space="preserve">public </w:t>
+      </w:r>
+      <w:proofErr w:type="spellStart"/>
+      <w:r>
+        <w:t>boolean</w:t>
+      </w:r>
+      <w:proofErr w:type="spellEnd"/>
+      <w:r>
+        <w:t xml:space="preserve"> </w:t>
+      </w:r>
+      <w:proofErr w:type="gramStart"/>
+      <w:r>
+        <w:t>test(</w:t>
+      </w:r>
+      <w:proofErr w:type="gramEnd"/>
+      <w:r>
+        <w:t>T1 t1,T2 t2);</w:t>
+      </w:r>
+    </w:p>
+    <w:p>
+      <w:pPr>
+        <w:ind w:left="720" w:firstLine="720"/>
+      </w:pPr>
+      <w:r>
+        <w:t>}</w:t>
+      </w:r>
+    </w:p>
+    <w:p>
+      <w:pPr>
+        <w:pStyle w:val="ListParagraph"/>
+        <w:rPr>
+          <w:b/>
+        </w:rPr>
+      </w:pPr>
+      <w:proofErr w:type="spellStart"/>
+      <w:r>
+        <w:rPr>
+          <w:b/>
+        </w:rPr>
+        <w:t>Bi</w:t>
+      </w:r>
+      <w:r>
+        <w:rPr>
+          <w:b/>
+        </w:rPr>
+        <w:t>Function</w:t>
+      </w:r>
+      <w:proofErr w:type="spellEnd"/>
+    </w:p>
+    <w:p>
+      <w:pPr>
+        <w:ind w:left="1440"/>
+      </w:pPr>
+      <w:r>
+        <w:t xml:space="preserve">interface </w:t>
+      </w:r>
+      <w:proofErr w:type="spellStart"/>
+      <w:r>
+        <w:t>BiFunction</w:t>
+      </w:r>
+      <w:proofErr w:type="spellEnd"/>
+      <w:r>
+        <w:t>&lt;</w:t>
+      </w:r>
+      <w:proofErr w:type="gramStart"/>
+      <w:r>
+        <w:t>T,U</w:t>
+      </w:r>
+      <w:proofErr w:type="gramEnd"/>
+      <w:r>
+        <w:t>,R&gt;{</w:t>
+      </w:r>
+    </w:p>
+    <w:p>
+      <w:pPr>
+        <w:ind w:left="1440"/>
+      </w:pPr>
+      <w:r>
+        <w:tab/>
+        <w:t xml:space="preserve">public R </w:t>
+      </w:r>
+      <w:proofErr w:type="gramStart"/>
+      <w:r>
+        <w:t>apply(</w:t>
+      </w:r>
+      <w:proofErr w:type="gramEnd"/>
+      <w:r>
+        <w:t xml:space="preserve">T </w:t>
+      </w:r>
+      <w:proofErr w:type="spellStart"/>
+      <w:r>
+        <w:t>t,U</w:t>
+      </w:r>
+      <w:proofErr w:type="spellEnd"/>
+      <w:r>
+        <w:t xml:space="preserve"> u);</w:t>
+      </w:r>
+    </w:p>
+    <w:p>
+      <w:pPr>
+        <w:ind w:left="1440"/>
+      </w:pPr>
+      <w:r>
+        <w:t>}</w:t>
+      </w:r>
+    </w:p>
+    <w:p>
+      <w:pPr>
+        <w:pStyle w:val="ListParagraph"/>
+        <w:rPr>
+          <w:b/>
+        </w:rPr>
+      </w:pPr>
+      <w:proofErr w:type="spellStart"/>
+      <w:r>
+        <w:rPr>
+          <w:b/>
+        </w:rPr>
+        <w:t>Bi</w:t>
+      </w:r>
+      <w:r>
+        <w:rPr>
+          <w:b/>
+        </w:rPr>
+        <w:t>Consumer</w:t>
+      </w:r>
+      <w:proofErr w:type="spellEnd"/>
+    </w:p>
+    <w:p>
+      <w:pPr>
+        <w:ind w:left="1440"/>
+      </w:pPr>
+      <w:r>
+        <w:t xml:space="preserve">interface </w:t>
+      </w:r>
+      <w:proofErr w:type="spellStart"/>
+      <w:r>
+        <w:t>BiConsumer</w:t>
+      </w:r>
+      <w:proofErr w:type="spellEnd"/>
+      <w:r>
+        <w:t>&lt;</w:t>
+      </w:r>
+      <w:proofErr w:type="gramStart"/>
+      <w:r>
+        <w:t>T,U</w:t>
+      </w:r>
+      <w:proofErr w:type="gramEnd"/>
+      <w:r>
+        <w:t>&gt;{</w:t>
+      </w:r>
+    </w:p>
+    <w:p>
+      <w:pPr>
+        <w:ind w:left="1440"/>
+      </w:pPr>
+      <w:r>
+        <w:t xml:space="preserve">    </w:t>
+      </w:r>
+      <w:r>
+        <w:tab/>
+      </w:r>
+      <w:r>
+        <w:t xml:space="preserve">public void </w:t>
+      </w:r>
+      <w:proofErr w:type="gramStart"/>
+      <w:r>
+        <w:t>accept(</w:t>
+      </w:r>
+      <w:proofErr w:type="gramEnd"/>
+      <w:r>
+        <w:t xml:space="preserve">T </w:t>
+      </w:r>
+      <w:proofErr w:type="spellStart"/>
+      <w:r>
+        <w:t>t</w:t>
+      </w:r>
+      <w:proofErr w:type="spellEnd"/>
+      <w:r>
+        <w:t>, U u);</w:t>
+      </w:r>
+    </w:p>
+    <w:p>
+      <w:pPr>
+        <w:ind w:left="1440"/>
+      </w:pPr>
+      <w:r>
+        <w:t>}</w:t>
+      </w:r>
+    </w:p>
+    <w:p>
+      <w:pPr>
+        <w:ind w:left="1440"/>
+      </w:pPr>
       <w:bookmarkStart w:id="0" w:name="_GoBack"/>
       <w:bookmarkEnd w:id="0"/>
-      <w:r>
-        <w:t xml:space="preserve"> Lambda can be used only if the interface has only one abstract methods.</w:t>
-      </w:r>
     </w:p>
     <w:sectPr>
       <w:pgSz w:w="12240" w:h="15840"/>

--- a/java8_features/Lambda/Java8_Features.docx
+++ b/java8_features/Lambda/Java8_Features.docx
@@ -232,7 +232,16 @@
         <w:pStyle w:val="ListParagraph"/>
       </w:pPr>
       <w:r>
-        <w:t xml:space="preserve">An interface which contains single abstract method is called Function Interface. If you want to invoke Lambda </w:t>
+        <w:t xml:space="preserve">An interface which contains </w:t>
+      </w:r>
+      <w:r>
+        <w:rPr>
+          <w:b/>
+        </w:rPr>
+        <w:t>single abstract method</w:t>
+      </w:r>
+      <w:r>
+        <w:t xml:space="preserve"> is called Function Interface. If you want to invoke Lambda </w:t>
       </w:r>
       <w:r>
         <w:t>expression,</w:t>
@@ -435,8 +444,6 @@
       </w:pPr>
       <w:r>
         <w:tab/>
-      </w:r>
-      <w:r>
         <w:t>interface Function&lt;</w:t>
       </w:r>
       <w:proofErr w:type="gramStart"/>
@@ -457,8 +464,6 @@
       </w:r>
       <w:r>
         <w:tab/>
-      </w:r>
-      <w:r>
         <w:t xml:space="preserve">public R </w:t>
       </w:r>
       <w:proofErr w:type="gramStart"/>
@@ -500,8 +505,6 @@
       </w:pPr>
       <w:r>
         <w:tab/>
-      </w:r>
-      <w:r>
         <w:t>interface Consumer&lt;T</w:t>
       </w:r>
       <w:proofErr w:type="gramStart"/>
@@ -520,8 +523,6 @@
       </w:r>
       <w:r>
         <w:tab/>
-      </w:r>
-      <w:r>
         <w:t xml:space="preserve">public void </w:t>
       </w:r>
       <w:proofErr w:type="gramStart"/>
@@ -568,8 +569,6 @@
       </w:pPr>
       <w:r>
         <w:tab/>
-      </w:r>
-      <w:r>
         <w:t>interface Supplier&lt;R</w:t>
       </w:r>
       <w:proofErr w:type="gramStart"/>
@@ -588,8 +587,6 @@
       </w:r>
       <w:r>
         <w:tab/>
-      </w:r>
-      <w:r>
         <w:t xml:space="preserve">public R </w:t>
       </w:r>
       <w:proofErr w:type="gramStart"/>
@@ -622,13 +619,7 @@
         <w:rPr>
           <w:b/>
         </w:rPr>
-        <w:t>Bi</w:t>
-      </w:r>
-      <w:r>
-        <w:rPr>
-          <w:b/>
-        </w:rPr>
-        <w:t>Predicate</w:t>
+        <w:t>BiPredicate</w:t>
       </w:r>
       <w:proofErr w:type="spellEnd"/>
     </w:p>
@@ -855,12 +846,332 @@
         <w:t>}</w:t>
       </w:r>
     </w:p>
-    <w:p>
-      <w:pPr>
-        <w:ind w:left="1440"/>
-      </w:pPr>
+    <w:p/>
+    <w:p>
+      <w:pPr>
+        <w:pStyle w:val="ListParagraph"/>
+        <w:numPr>
+          <w:ilvl w:val="0"/>
+          <w:numId w:val="1"/>
+        </w:numPr>
+      </w:pPr>
+      <w:r>
+        <w:t>What is Method Reference?</w:t>
+      </w:r>
+    </w:p>
+    <w:p>
+      <w:pPr>
+        <w:pStyle w:val="ListParagraph"/>
+      </w:pPr>
+      <w:r>
+        <w:t>Method Reference is used for code reusability. If the same block of code is being repeated, then it’s good to make a method and call it using the method reference.</w:t>
+      </w:r>
+    </w:p>
+    <w:p>
+      <w:pPr>
+        <w:pStyle w:val="ListParagraph"/>
+      </w:pPr>
+      <w:proofErr w:type="spellStart"/>
+      <w:proofErr w:type="gramStart"/>
+      <w:r>
+        <w:t>ClassName</w:t>
+      </w:r>
+      <w:proofErr w:type="spellEnd"/>
+      <w:r>
+        <w:t>::</w:t>
+      </w:r>
+      <w:proofErr w:type="spellStart"/>
+      <w:proofErr w:type="gramEnd"/>
+      <w:r>
+        <w:t>MethodName</w:t>
+      </w:r>
+      <w:proofErr w:type="spellEnd"/>
+    </w:p>
+    <w:p>
+      <w:pPr>
+        <w:pStyle w:val="ListParagraph"/>
+      </w:pPr>
+      <w:proofErr w:type="spellStart"/>
+      <w:proofErr w:type="gramStart"/>
+      <w:r>
+        <w:t>ObjectName</w:t>
+      </w:r>
+      <w:proofErr w:type="spellEnd"/>
+      <w:r>
+        <w:t>::</w:t>
+      </w:r>
+      <w:proofErr w:type="spellStart"/>
+      <w:proofErr w:type="gramEnd"/>
+      <w:r>
+        <w:t>MethodName</w:t>
+      </w:r>
+      <w:proofErr w:type="spellEnd"/>
+    </w:p>
+    <w:p>
+      <w:pPr>
+        <w:pStyle w:val="ListParagraph"/>
+      </w:pPr>
+    </w:p>
+    <w:p>
+      <w:pPr>
+        <w:pStyle w:val="ListParagraph"/>
+      </w:pPr>
+      <w:r>
+        <w:t>Only restriction is that method arguments should match with the Functional Interface abstract method.</w:t>
+      </w:r>
+      <w:r>
+        <w:t xml:space="preserve"> It can have any access modifier or return type.</w:t>
+      </w:r>
+    </w:p>
+    <w:p>
+      <w:pPr>
+        <w:pStyle w:val="ListParagraph"/>
+      </w:pPr>
+    </w:p>
+    <w:p>
+      <w:pPr>
+        <w:pStyle w:val="ListParagraph"/>
+        <w:numPr>
+          <w:ilvl w:val="0"/>
+          <w:numId w:val="1"/>
+        </w:numPr>
+      </w:pPr>
+      <w:r>
+        <w:t>What is Constructor Reference?</w:t>
+      </w:r>
+    </w:p>
+    <w:p>
+      <w:pPr>
+        <w:pStyle w:val="ListParagraph"/>
+      </w:pPr>
+      <w:r>
+        <w:t xml:space="preserve">If the Functional Interface abstract method returns an </w:t>
+      </w:r>
+      <w:r>
+        <w:t>object,</w:t>
+      </w:r>
+      <w:r>
+        <w:t xml:space="preserve"> then it that case we can use </w:t>
+      </w:r>
+      <w:proofErr w:type="spellStart"/>
+      <w:r>
+        <w:t>Contructor</w:t>
+      </w:r>
+      <w:proofErr w:type="spellEnd"/>
+      <w:r>
+        <w:t xml:space="preserve"> Reference.</w:t>
+      </w:r>
+    </w:p>
+    <w:p>
+      <w:pPr>
+        <w:pStyle w:val="ListParagraph"/>
+      </w:pPr>
+      <w:proofErr w:type="spellStart"/>
+      <w:proofErr w:type="gramStart"/>
+      <w:r>
+        <w:t>ClassName</w:t>
+      </w:r>
+      <w:proofErr w:type="spellEnd"/>
+      <w:r>
+        <w:t>::</w:t>
+      </w:r>
+      <w:proofErr w:type="gramEnd"/>
+      <w:r>
+        <w:t>new</w:t>
+      </w:r>
+    </w:p>
+    <w:p>
+      <w:pPr>
+        <w:pStyle w:val="ListParagraph"/>
+      </w:pPr>
+      <w:proofErr w:type="gramStart"/>
+      <w:r>
+        <w:t>Test::</w:t>
+      </w:r>
+      <w:proofErr w:type="gramEnd"/>
+      <w:r>
+        <w:t>new</w:t>
+      </w:r>
+    </w:p>
+    <w:p>
+      <w:pPr>
+        <w:pStyle w:val="ListParagraph"/>
+      </w:pPr>
+    </w:p>
+    <w:p>
+      <w:pPr>
+        <w:pStyle w:val="ListParagraph"/>
+        <w:numPr>
+          <w:ilvl w:val="0"/>
+          <w:numId w:val="1"/>
+        </w:numPr>
+      </w:pPr>
+      <w:r>
+        <w:lastRenderedPageBreak/>
+        <w:t>What is Stream?</w:t>
+      </w:r>
+    </w:p>
+    <w:p>
+      <w:pPr>
+        <w:pStyle w:val="ListParagraph"/>
+      </w:pPr>
+    </w:p>
+    <w:p>
+      <w:pPr>
+        <w:pStyle w:val="ListParagraph"/>
+        <w:numPr>
+          <w:ilvl w:val="0"/>
+          <w:numId w:val="1"/>
+        </w:numPr>
+      </w:pPr>
+      <w:r>
+        <w:t xml:space="preserve">What is </w:t>
+      </w:r>
+      <w:proofErr w:type="spellStart"/>
+      <w:r>
+        <w:t>flatmap</w:t>
+      </w:r>
+      <w:proofErr w:type="spellEnd"/>
+      <w:r>
+        <w:t>?</w:t>
+      </w:r>
+    </w:p>
+    <w:p>
+      <w:pPr>
+        <w:pStyle w:val="ListParagraph"/>
+      </w:pPr>
+    </w:p>
+    <w:p>
+      <w:pPr>
+        <w:pStyle w:val="ListParagraph"/>
+        <w:numPr>
+          <w:ilvl w:val="0"/>
+          <w:numId w:val="1"/>
+        </w:numPr>
+      </w:pPr>
+      <w:r>
+        <w:t>What is interface default method?</w:t>
+      </w:r>
+    </w:p>
+    <w:p>
+      <w:pPr>
+        <w:pStyle w:val="ListParagraph"/>
+      </w:pPr>
+    </w:p>
+    <w:p>
+      <w:pPr>
+        <w:pStyle w:val="ListParagraph"/>
+      </w:pPr>
+      <w:r>
+        <w:t xml:space="preserve">Default Method is also known as Virtual Extension Method </w:t>
+      </w:r>
+      <w:r>
+        <w:t>and</w:t>
+      </w:r>
+      <w:r>
+        <w:t xml:space="preserve"> Defender Method</w:t>
+      </w:r>
+      <w:r>
+        <w:t>.</w:t>
+      </w:r>
+    </w:p>
+    <w:p>
+      <w:pPr>
+        <w:pStyle w:val="ListParagraph"/>
+      </w:pPr>
+    </w:p>
+    <w:p>
+      <w:pPr>
+        <w:pStyle w:val="ListParagraph"/>
+      </w:pPr>
+      <w:r>
+        <w:t>Without affecting the implementation classes if you want to add a method then we can use the default method.</w:t>
+      </w:r>
+      <w:r>
+        <w:t xml:space="preserve"> In java 1.8</w:t>
+      </w:r>
+      <w:r>
+        <w:t>, streams have been added to the List interface and it has been defined rather than just declaring it. By this approach, default method helps to provide the backward compatibility without breaking the implementation classes. Since List has many implementation classes it could have easily broke all the implementation classes, it has been just declared.</w:t>
+      </w:r>
       <w:bookmarkStart w:id="0" w:name="_GoBack"/>
       <w:bookmarkEnd w:id="0"/>
+    </w:p>
+    <w:p>
+      <w:pPr>
+        <w:pStyle w:val="ListParagraph"/>
+      </w:pPr>
+    </w:p>
+    <w:p>
+      <w:pPr>
+        <w:pStyle w:val="ListParagraph"/>
+      </w:pPr>
+      <w:r>
+        <w:t>“default” should only be used inside the interface, there is a different meaning inside a class.</w:t>
+      </w:r>
+    </w:p>
+    <w:p>
+      <w:pPr>
+        <w:pStyle w:val="ListParagraph"/>
+      </w:pPr>
+      <w:r>
+        <w:t xml:space="preserve">Object class method can’t be declared as </w:t>
+      </w:r>
+      <w:r>
+        <w:t>default method inside the interface. Because object class by default is already available to all the classes in java.</w:t>
+      </w:r>
+    </w:p>
+    <w:p>
+      <w:pPr>
+        <w:pStyle w:val="ListParagraph"/>
+      </w:pPr>
+      <w:r>
+        <w:t>There is a diamond problem associated with default method because it can lead to multiple inheritance problem.</w:t>
+      </w:r>
+    </w:p>
+    <w:p>
+      <w:pPr>
+        <w:pStyle w:val="ListParagraph"/>
+      </w:pPr>
+    </w:p>
+    <w:p>
+      <w:pPr>
+        <w:pStyle w:val="ListParagraph"/>
+        <w:numPr>
+          <w:ilvl w:val="0"/>
+          <w:numId w:val="1"/>
+        </w:numPr>
+      </w:pPr>
+      <w:r>
+        <w:t>What is</w:t>
+      </w:r>
+      <w:r>
+        <w:t xml:space="preserve"> interface</w:t>
+      </w:r>
+      <w:r>
+        <w:t xml:space="preserve"> static method?</w:t>
+      </w:r>
+    </w:p>
+    <w:p>
+      <w:pPr>
+        <w:pStyle w:val="ListParagraph"/>
+      </w:pPr>
+      <w:r>
+        <w:t xml:space="preserve">If you have only static methods in a </w:t>
+      </w:r>
+      <w:proofErr w:type="gramStart"/>
+      <w:r>
+        <w:t>class</w:t>
+      </w:r>
+      <w:proofErr w:type="gramEnd"/>
+      <w:r>
+        <w:t xml:space="preserve"> then it’s better to go for interface which is less expensive in comparison to a class.</w:t>
+      </w:r>
+      <w:r>
+        <w:t xml:space="preserve"> Moreover, static methods are not related to object </w:t>
+      </w:r>
+      <w:r>
+        <w:t>so it’s better to keep it inside an interface.</w:t>
+      </w:r>
     </w:p>
     <w:sectPr>
       <w:pgSz w:w="12240" w:h="15840"/>
